--- a/documentation/User Manual.docx
+++ b/documentation/User Manual.docx
@@ -99,15 +99,24 @@
         </w:rPr>
       </w:pPr>
       <w:r>
-        <w:t xml:space="preserve">Navigate to localhost:5000 or an alternative hosted </w:t>
-      </w:r>
-      <w:proofErr w:type="spellStart"/>
-      <w:r>
-        <w:t>url</w:t>
-      </w:r>
-      <w:proofErr w:type="spellEnd"/>
-      <w:r>
-        <w:t>, and click Start on the screen.</w:t>
+        <w:t>Navigate to smash.html in the repo folder. If that fails, you can bypass this start p</w:t>
+      </w:r>
+      <w:r>
+        <w:t>a</w:t>
+      </w:r>
+      <w:bookmarkStart w:id="0" w:name="_GoBack"/>
+      <w:bookmarkEnd w:id="0"/>
+      <w:r>
+        <w:t>ge by navigating</w:t>
+      </w:r>
+      <w:r>
+        <w:t xml:space="preserve"> to localhost:5000 or an alternative hosted </w:t>
+      </w:r>
+      <w:r>
+        <w:t>URL</w:t>
+      </w:r>
+      <w:r>
+        <w:t>.</w:t>
       </w:r>
     </w:p>
     <w:p>
@@ -123,7 +132,13 @@
         </w:rPr>
       </w:pPr>
       <w:r>
-        <w:t>Select a character to be given detailed stats about that character, including win/loss percentage, pick rates, etc.</w:t>
+        <w:t xml:space="preserve">Select a character to be given stats about that character, including win/loss percentage, </w:t>
+      </w:r>
+      <w:r>
+        <w:t>stage picks</w:t>
+      </w:r>
+      <w:r>
+        <w:t>, etc.</w:t>
       </w:r>
     </w:p>
     <w:p>
@@ -139,7 +154,13 @@
         </w:rPr>
       </w:pPr>
       <w:r>
-        <w:t>Alternatively, select a Player to view stats about the specific player, including character pick rates, win rates, etc.</w:t>
+        <w:t xml:space="preserve">Alternatively, select a Player </w:t>
+      </w:r>
+      <w:r>
+        <w:t xml:space="preserve">from the dropdown </w:t>
+      </w:r>
+      <w:r>
+        <w:t>to view stats about the specific player, including character pick rates, win rates, etc.</w:t>
       </w:r>
     </w:p>
     <w:p>
@@ -155,10 +176,14 @@
         </w:rPr>
       </w:pPr>
       <w:r>
-        <w:t>Enter data if desired in the “Add match data” field</w:t>
-      </w:r>
-      <w:bookmarkStart w:id="0" w:name="_GoBack"/>
-      <w:bookmarkEnd w:id="0"/>
+        <w:t>Enter data if desired in the “</w:t>
+      </w:r>
+      <w:r>
+        <w:t>Match Entry</w:t>
+      </w:r>
+      <w:r>
+        <w:t>” field</w:t>
+      </w:r>
     </w:p>
     <w:sectPr>
       <w:footerReference w:type="default" r:id="rId7"/>
